--- a/SpringInActionDoc/PartI_FoundationalSpring/2.docx
+++ b/SpringInActionDoc/PartI_FoundationalSpring/2.docx
@@ -4189,6 +4189,7 @@
       </w:pPr>
       <w:r>
         <w:rPr>
+          <w:noProof/>
           <w:sz w:val="40"/>
           <w:szCs w:val="40"/>
         </w:rPr>
@@ -4247,76 +4248,1142 @@
         </w:rPr>
         <w:t>2.3.3 Displaying validation errors</w:t>
       </w:r>
+    </w:p>
+    <w:p>
+      <w:pPr>
+        <w:rPr>
+          <w:b/>
+          <w:sz w:val="40"/>
+          <w:szCs w:val="40"/>
+        </w:rPr>
+      </w:pPr>
+      <w:r>
+        <w:rPr>
+          <w:sz w:val="40"/>
+          <w:szCs w:val="40"/>
+        </w:rPr>
+        <w:t>-</w:t>
+      </w:r>
+      <w:proofErr w:type="spellStart"/>
+      <w:r>
+        <w:rPr>
+          <w:sz w:val="40"/>
+          <w:szCs w:val="40"/>
+        </w:rPr>
+        <w:t>Thymeleaf</w:t>
+      </w:r>
+      <w:proofErr w:type="spellEnd"/>
+      <w:r>
+        <w:rPr>
+          <w:sz w:val="40"/>
+          <w:szCs w:val="40"/>
+        </w:rPr>
+        <w:t xml:space="preserve"> offers access to Errors object via </w:t>
+      </w:r>
+      <w:r>
+        <w:rPr>
+          <w:b/>
+          <w:sz w:val="40"/>
+          <w:szCs w:val="40"/>
+        </w:rPr>
+        <w:t>fields</w:t>
+      </w:r>
+      <w:r>
+        <w:rPr>
+          <w:sz w:val="40"/>
+          <w:szCs w:val="40"/>
+        </w:rPr>
+        <w:t xml:space="preserve"> and </w:t>
+      </w:r>
+      <w:proofErr w:type="spellStart"/>
+      <w:r>
+        <w:rPr>
+          <w:b/>
+          <w:sz w:val="40"/>
+          <w:szCs w:val="40"/>
+        </w:rPr>
+        <w:t>th</w:t>
+      </w:r>
+      <w:proofErr w:type="gramStart"/>
+      <w:r>
+        <w:rPr>
+          <w:b/>
+          <w:sz w:val="40"/>
+          <w:szCs w:val="40"/>
+        </w:rPr>
+        <w:t>:errors</w:t>
+      </w:r>
+      <w:proofErr w:type="spellEnd"/>
+      <w:proofErr w:type="gramEnd"/>
+    </w:p>
+    <w:p>
+      <w:pPr>
+        <w:rPr>
+          <w:sz w:val="40"/>
+          <w:szCs w:val="40"/>
+        </w:rPr>
+      </w:pPr>
+      <w:r>
+        <w:rPr>
+          <w:sz w:val="40"/>
+          <w:szCs w:val="40"/>
+        </w:rPr>
+        <w:t>+Example: display validation errors on credit card number field, use a &lt;span&gt;</w:t>
+      </w:r>
+    </w:p>
+    <w:p>
+      <w:pPr>
+        <w:rPr>
+          <w:sz w:val="40"/>
+          <w:szCs w:val="40"/>
+        </w:rPr>
+      </w:pPr>
+      <w:r>
+        <w:rPr>
+          <w:sz w:val="40"/>
+          <w:szCs w:val="40"/>
+        </w:rPr>
+        <w:drawing>
+          <wp:inline distT="0" distB="0" distL="0" distR="0" wp14:anchorId="6511FEC2" wp14:editId="58865926">
+            <wp:extent cx="4762913" cy="1303133"/>
+            <wp:effectExtent l="0" t="0" r="0" b="0"/>
+            <wp:docPr id="36" name="Picture 36"/>
+            <wp:cNvGraphicFramePr>
+              <a:graphicFrameLocks xmlns:a="http://schemas.openxmlformats.org/drawingml/2006/main" noChangeAspect="1"/>
+            </wp:cNvGraphicFramePr>
+            <a:graphic xmlns:a="http://schemas.openxmlformats.org/drawingml/2006/main">
+              <a:graphicData uri="http://schemas.openxmlformats.org/drawingml/2006/picture">
+                <pic:pic xmlns:pic="http://schemas.openxmlformats.org/drawingml/2006/picture">
+                  <pic:nvPicPr>
+                    <pic:cNvPr id="1" name=""/>
+                    <pic:cNvPicPr/>
+                  </pic:nvPicPr>
+                  <pic:blipFill>
+                    <a:blip r:embed="rId41"/>
+                    <a:stretch>
+                      <a:fillRect/>
+                    </a:stretch>
+                  </pic:blipFill>
+                  <pic:spPr>
+                    <a:xfrm>
+                      <a:off x="0" y="0"/>
+                      <a:ext cx="4762913" cy="1303133"/>
+                    </a:xfrm>
+                    <a:prstGeom prst="rect">
+                      <a:avLst/>
+                    </a:prstGeom>
+                  </pic:spPr>
+                </pic:pic>
+              </a:graphicData>
+            </a:graphic>
+          </wp:inline>
+        </w:drawing>
+      </w:r>
+    </w:p>
+    <w:p>
+      <w:pPr>
+        <w:pStyle w:val="Heading1"/>
+        <w:rPr>
+          <w:sz w:val="40"/>
+          <w:szCs w:val="40"/>
+        </w:rPr>
+      </w:pPr>
+      <w:r>
+        <w:rPr>
+          <w:sz w:val="40"/>
+          <w:szCs w:val="40"/>
+        </w:rPr>
+        <w:lastRenderedPageBreak/>
+        <w:t>2.4 Working with view controllers</w:t>
+      </w:r>
+    </w:p>
+    <w:p>
+      <w:pPr>
+        <w:rPr>
+          <w:sz w:val="40"/>
+          <w:szCs w:val="40"/>
+        </w:rPr>
+      </w:pPr>
+      <w:r>
+        <w:rPr>
+          <w:sz w:val="40"/>
+          <w:szCs w:val="40"/>
+        </w:rPr>
+        <w:t>-All controllers follow programming model:</w:t>
+      </w:r>
+    </w:p>
+    <w:p>
+      <w:r>
+        <w:drawing>
+          <wp:inline distT="0" distB="0" distL="0" distR="0" wp14:anchorId="72470BB0" wp14:editId="7B6225FC">
+            <wp:extent cx="5943600" cy="1024890"/>
+            <wp:effectExtent l="0" t="0" r="0" b="3810"/>
+            <wp:docPr id="37" name="Picture 37"/>
+            <wp:cNvGraphicFramePr>
+              <a:graphicFrameLocks xmlns:a="http://schemas.openxmlformats.org/drawingml/2006/main" noChangeAspect="1"/>
+            </wp:cNvGraphicFramePr>
+            <a:graphic xmlns:a="http://schemas.openxmlformats.org/drawingml/2006/main">
+              <a:graphicData uri="http://schemas.openxmlformats.org/drawingml/2006/picture">
+                <pic:pic xmlns:pic="http://schemas.openxmlformats.org/drawingml/2006/picture">
+                  <pic:nvPicPr>
+                    <pic:cNvPr id="1" name=""/>
+                    <pic:cNvPicPr/>
+                  </pic:nvPicPr>
+                  <pic:blipFill>
+                    <a:blip r:embed="rId42"/>
+                    <a:stretch>
+                      <a:fillRect/>
+                    </a:stretch>
+                  </pic:blipFill>
+                  <pic:spPr>
+                    <a:xfrm>
+                      <a:off x="0" y="0"/>
+                      <a:ext cx="5943600" cy="1024890"/>
+                    </a:xfrm>
+                    <a:prstGeom prst="rect">
+                      <a:avLst/>
+                    </a:prstGeom>
+                  </pic:spPr>
+                </pic:pic>
+              </a:graphicData>
+            </a:graphic>
+          </wp:inline>
+        </w:drawing>
+      </w:r>
+    </w:p>
+    <w:p>
+      <w:r>
+        <w:drawing>
+          <wp:inline distT="0" distB="0" distL="0" distR="0" wp14:anchorId="110279EB" wp14:editId="2808EADC">
+            <wp:extent cx="5943600" cy="618490"/>
+            <wp:effectExtent l="0" t="0" r="0" b="0"/>
+            <wp:docPr id="38" name="Picture 38"/>
+            <wp:cNvGraphicFramePr>
+              <a:graphicFrameLocks xmlns:a="http://schemas.openxmlformats.org/drawingml/2006/main" noChangeAspect="1"/>
+            </wp:cNvGraphicFramePr>
+            <a:graphic xmlns:a="http://schemas.openxmlformats.org/drawingml/2006/main">
+              <a:graphicData uri="http://schemas.openxmlformats.org/drawingml/2006/picture">
+                <pic:pic xmlns:pic="http://schemas.openxmlformats.org/drawingml/2006/picture">
+                  <pic:nvPicPr>
+                    <pic:cNvPr id="1" name=""/>
+                    <pic:cNvPicPr/>
+                  </pic:nvPicPr>
+                  <pic:blipFill>
+                    <a:blip r:embed="rId43"/>
+                    <a:stretch>
+                      <a:fillRect/>
+                    </a:stretch>
+                  </pic:blipFill>
+                  <pic:spPr>
+                    <a:xfrm>
+                      <a:off x="0" y="0"/>
+                      <a:ext cx="5943600" cy="618490"/>
+                    </a:xfrm>
+                    <a:prstGeom prst="rect">
+                      <a:avLst/>
+                    </a:prstGeom>
+                  </pic:spPr>
+                </pic:pic>
+              </a:graphicData>
+            </a:graphic>
+          </wp:inline>
+        </w:drawing>
+      </w:r>
+    </w:p>
+    <w:p>
+      <w:pPr>
+        <w:rPr>
+          <w:sz w:val="40"/>
+          <w:szCs w:val="40"/>
+        </w:rPr>
+      </w:pPr>
+      <w:r>
+        <w:rPr>
+          <w:sz w:val="40"/>
+          <w:szCs w:val="40"/>
+        </w:rPr>
+        <w:t>-If a controller is simple enough that it doesn’t populate model or process input (</w:t>
+      </w:r>
+      <w:proofErr w:type="spellStart"/>
+      <w:r>
+        <w:rPr>
+          <w:sz w:val="40"/>
+          <w:szCs w:val="40"/>
+        </w:rPr>
+        <w:t>HomeController</w:t>
+      </w:r>
+      <w:proofErr w:type="spellEnd"/>
+      <w:r>
+        <w:rPr>
+          <w:sz w:val="40"/>
+          <w:szCs w:val="40"/>
+        </w:rPr>
+        <w:t>), there is another way to define controller.</w:t>
+      </w:r>
+    </w:p>
+    <w:p>
+      <w:pPr>
+        <w:rPr>
+          <w:sz w:val="40"/>
+          <w:szCs w:val="40"/>
+        </w:rPr>
+      </w:pPr>
+      <w:r>
+        <w:rPr>
+          <w:sz w:val="40"/>
+          <w:szCs w:val="40"/>
+        </w:rPr>
+        <w:t>-Example: a controller that just request to a view.</w:t>
+      </w:r>
+    </w:p>
+    <w:p>
+      <w:pPr>
+        <w:rPr>
+          <w:sz w:val="40"/>
+          <w:szCs w:val="40"/>
+        </w:rPr>
+      </w:pPr>
+      <w:r>
+        <w:rPr>
+          <w:sz w:val="40"/>
+          <w:szCs w:val="40"/>
+        </w:rPr>
+        <w:drawing>
+          <wp:inline distT="0" distB="0" distL="0" distR="0" wp14:anchorId="275A44CF" wp14:editId="6D96554F">
+            <wp:extent cx="5943600" cy="2832735"/>
+            <wp:effectExtent l="0" t="0" r="0" b="5715"/>
+            <wp:docPr id="39" name="Picture 39"/>
+            <wp:cNvGraphicFramePr>
+              <a:graphicFrameLocks xmlns:a="http://schemas.openxmlformats.org/drawingml/2006/main" noChangeAspect="1"/>
+            </wp:cNvGraphicFramePr>
+            <a:graphic xmlns:a="http://schemas.openxmlformats.org/drawingml/2006/main">
+              <a:graphicData uri="http://schemas.openxmlformats.org/drawingml/2006/picture">
+                <pic:pic xmlns:pic="http://schemas.openxmlformats.org/drawingml/2006/picture">
+                  <pic:nvPicPr>
+                    <pic:cNvPr id="1" name=""/>
+                    <pic:cNvPicPr/>
+                  </pic:nvPicPr>
+                  <pic:blipFill>
+                    <a:blip r:embed="rId44"/>
+                    <a:stretch>
+                      <a:fillRect/>
+                    </a:stretch>
+                  </pic:blipFill>
+                  <pic:spPr>
+                    <a:xfrm>
+                      <a:off x="0" y="0"/>
+                      <a:ext cx="5943600" cy="2832735"/>
+                    </a:xfrm>
+                    <a:prstGeom prst="rect">
+                      <a:avLst/>
+                    </a:prstGeom>
+                  </pic:spPr>
+                </pic:pic>
+              </a:graphicData>
+            </a:graphic>
+          </wp:inline>
+        </w:drawing>
+      </w:r>
+    </w:p>
+    <w:p>
+      <w:pPr>
+        <w:rPr>
+          <w:sz w:val="40"/>
+          <w:szCs w:val="40"/>
+        </w:rPr>
+      </w:pPr>
+      <w:r>
+        <w:rPr>
+          <w:sz w:val="40"/>
+          <w:szCs w:val="40"/>
+        </w:rPr>
+        <w:t>-</w:t>
+      </w:r>
+      <w:r>
+        <w:rPr>
+          <w:sz w:val="40"/>
+          <w:szCs w:val="40"/>
+        </w:rPr>
+        <w:t>Any configuration class ca</w:t>
+      </w:r>
+      <w:r>
+        <w:rPr>
+          <w:sz w:val="40"/>
+          <w:szCs w:val="40"/>
+        </w:rPr>
+        <w:t xml:space="preserve">n implement </w:t>
+      </w:r>
+      <w:proofErr w:type="spellStart"/>
+      <w:r>
+        <w:rPr>
+          <w:b/>
+          <w:sz w:val="40"/>
+          <w:szCs w:val="40"/>
+        </w:rPr>
+        <w:t>WebMvcConfigurer</w:t>
+      </w:r>
+      <w:proofErr w:type="spellEnd"/>
+      <w:r>
+        <w:rPr>
+          <w:sz w:val="40"/>
+          <w:szCs w:val="40"/>
+        </w:rPr>
+        <w:t xml:space="preserve"> and override </w:t>
+      </w:r>
+      <w:proofErr w:type="spellStart"/>
+      <w:proofErr w:type="gramStart"/>
+      <w:r>
+        <w:rPr>
+          <w:b/>
+          <w:sz w:val="40"/>
+          <w:szCs w:val="40"/>
+        </w:rPr>
+        <w:t>addViewController</w:t>
+      </w:r>
+      <w:proofErr w:type="spellEnd"/>
+      <w:r>
+        <w:rPr>
+          <w:b/>
+          <w:sz w:val="40"/>
+          <w:szCs w:val="40"/>
+        </w:rPr>
+        <w:t>(</w:t>
+      </w:r>
+      <w:proofErr w:type="gramEnd"/>
+      <w:r>
+        <w:rPr>
+          <w:b/>
+          <w:sz w:val="40"/>
+          <w:szCs w:val="40"/>
+        </w:rPr>
+        <w:t>)</w:t>
+      </w:r>
+      <w:r>
+        <w:rPr>
+          <w:sz w:val="40"/>
+          <w:szCs w:val="40"/>
+        </w:rPr>
+        <w:t xml:space="preserve">. </w:t>
+      </w:r>
+      <w:r>
+        <w:rPr>
+          <w:sz w:val="40"/>
+          <w:szCs w:val="40"/>
+        </w:rPr>
+        <w:lastRenderedPageBreak/>
+        <w:t xml:space="preserve">Example: add view controller declaration to </w:t>
+      </w:r>
+      <w:proofErr w:type="spellStart"/>
+      <w:r>
+        <w:rPr>
+          <w:sz w:val="40"/>
+          <w:szCs w:val="40"/>
+        </w:rPr>
+        <w:t>TacoCloudApplication</w:t>
+      </w:r>
+      <w:proofErr w:type="spellEnd"/>
+    </w:p>
+    <w:p>
+      <w:pPr>
+        <w:rPr>
+          <w:sz w:val="40"/>
+          <w:szCs w:val="40"/>
+        </w:rPr>
+      </w:pPr>
+      <w:r>
+        <w:rPr>
+          <w:sz w:val="40"/>
+          <w:szCs w:val="40"/>
+        </w:rPr>
+        <w:t xml:space="preserve"> </w:t>
+      </w:r>
+      <w:r>
+        <w:rPr>
+          <w:sz w:val="40"/>
+          <w:szCs w:val="40"/>
+        </w:rPr>
+        <w:drawing>
+          <wp:inline distT="0" distB="0" distL="0" distR="0" wp14:anchorId="38080EB4" wp14:editId="42520795">
+            <wp:extent cx="5395428" cy="1066892"/>
+            <wp:effectExtent l="0" t="0" r="0" b="0"/>
+            <wp:docPr id="40" name="Picture 40"/>
+            <wp:cNvGraphicFramePr>
+              <a:graphicFrameLocks xmlns:a="http://schemas.openxmlformats.org/drawingml/2006/main" noChangeAspect="1"/>
+            </wp:cNvGraphicFramePr>
+            <a:graphic xmlns:a="http://schemas.openxmlformats.org/drawingml/2006/main">
+              <a:graphicData uri="http://schemas.openxmlformats.org/drawingml/2006/picture">
+                <pic:pic xmlns:pic="http://schemas.openxmlformats.org/drawingml/2006/picture">
+                  <pic:nvPicPr>
+                    <pic:cNvPr id="1" name=""/>
+                    <pic:cNvPicPr/>
+                  </pic:nvPicPr>
+                  <pic:blipFill>
+                    <a:blip r:embed="rId45"/>
+                    <a:stretch>
+                      <a:fillRect/>
+                    </a:stretch>
+                  </pic:blipFill>
+                  <pic:spPr>
+                    <a:xfrm>
+                      <a:off x="0" y="0"/>
+                      <a:ext cx="5395428" cy="1066892"/>
+                    </a:xfrm>
+                    <a:prstGeom prst="rect">
+                      <a:avLst/>
+                    </a:prstGeom>
+                  </pic:spPr>
+                </pic:pic>
+              </a:graphicData>
+            </a:graphic>
+          </wp:inline>
+        </w:drawing>
+      </w:r>
+    </w:p>
+    <w:p>
+      <w:pPr>
+        <w:rPr>
+          <w:sz w:val="40"/>
+          <w:szCs w:val="40"/>
+        </w:rPr>
+      </w:pPr>
+      <w:r>
+        <w:rPr>
+          <w:sz w:val="40"/>
+          <w:szCs w:val="40"/>
+        </w:rPr>
+        <w:drawing>
+          <wp:inline distT="0" distB="0" distL="0" distR="0" wp14:anchorId="60EBB80E" wp14:editId="12B47266">
+            <wp:extent cx="5715495" cy="1074513"/>
+            <wp:effectExtent l="0" t="0" r="0" b="0"/>
+            <wp:docPr id="41" name="Picture 41"/>
+            <wp:cNvGraphicFramePr>
+              <a:graphicFrameLocks xmlns:a="http://schemas.openxmlformats.org/drawingml/2006/main" noChangeAspect="1"/>
+            </wp:cNvGraphicFramePr>
+            <a:graphic xmlns:a="http://schemas.openxmlformats.org/drawingml/2006/main">
+              <a:graphicData uri="http://schemas.openxmlformats.org/drawingml/2006/picture">
+                <pic:pic xmlns:pic="http://schemas.openxmlformats.org/drawingml/2006/picture">
+                  <pic:nvPicPr>
+                    <pic:cNvPr id="1" name=""/>
+                    <pic:cNvPicPr/>
+                  </pic:nvPicPr>
+                  <pic:blipFill>
+                    <a:blip r:embed="rId46"/>
+                    <a:stretch>
+                      <a:fillRect/>
+                    </a:stretch>
+                  </pic:blipFill>
+                  <pic:spPr>
+                    <a:xfrm>
+                      <a:off x="0" y="0"/>
+                      <a:ext cx="5715495" cy="1074513"/>
+                    </a:xfrm>
+                    <a:prstGeom prst="rect">
+                      <a:avLst/>
+                    </a:prstGeom>
+                  </pic:spPr>
+                </pic:pic>
+              </a:graphicData>
+            </a:graphic>
+          </wp:inline>
+        </w:drawing>
+      </w:r>
+    </w:p>
+    <w:p>
+      <w:pPr>
+        <w:pStyle w:val="Heading1"/>
+        <w:rPr>
+          <w:sz w:val="40"/>
+          <w:szCs w:val="40"/>
+        </w:rPr>
+      </w:pPr>
+      <w:r>
+        <w:rPr>
+          <w:sz w:val="40"/>
+          <w:szCs w:val="40"/>
+        </w:rPr>
+        <w:t>2.5 Choosing a view template library</w:t>
+      </w:r>
+    </w:p>
+    <w:p>
+      <w:pPr>
+        <w:rPr>
+          <w:sz w:val="40"/>
+          <w:szCs w:val="40"/>
+        </w:rPr>
+      </w:pPr>
+      <w:r>
+        <w:rPr>
+          <w:sz w:val="40"/>
+          <w:szCs w:val="40"/>
+        </w:rPr>
+        <w:t xml:space="preserve">-The choice of view template library is a matter of personal taste. Spring is flexible and supports many common </w:t>
+      </w:r>
+      <w:proofErr w:type="spellStart"/>
+      <w:r>
+        <w:rPr>
+          <w:sz w:val="40"/>
+          <w:szCs w:val="40"/>
+        </w:rPr>
+        <w:t>templating</w:t>
+      </w:r>
+      <w:proofErr w:type="spellEnd"/>
+      <w:r>
+        <w:rPr>
+          <w:sz w:val="40"/>
+          <w:szCs w:val="40"/>
+        </w:rPr>
+        <w:t xml:space="preserve"> options.</w:t>
+      </w:r>
+    </w:p>
+    <w:p>
+      <w:pPr>
+        <w:rPr>
+          <w:sz w:val="40"/>
+          <w:szCs w:val="40"/>
+        </w:rPr>
+      </w:pPr>
+      <w:r>
+        <w:rPr>
+          <w:sz w:val="40"/>
+          <w:szCs w:val="40"/>
+        </w:rPr>
+        <w:drawing>
+          <wp:inline distT="0" distB="0" distL="0" distR="0" wp14:anchorId="10042DB9" wp14:editId="04FEAA9D">
+            <wp:extent cx="5159187" cy="2156647"/>
+            <wp:effectExtent l="0" t="0" r="3810" b="0"/>
+            <wp:docPr id="42" name="Picture 42"/>
+            <wp:cNvGraphicFramePr>
+              <a:graphicFrameLocks xmlns:a="http://schemas.openxmlformats.org/drawingml/2006/main" noChangeAspect="1"/>
+            </wp:cNvGraphicFramePr>
+            <a:graphic xmlns:a="http://schemas.openxmlformats.org/drawingml/2006/main">
+              <a:graphicData uri="http://schemas.openxmlformats.org/drawingml/2006/picture">
+                <pic:pic xmlns:pic="http://schemas.openxmlformats.org/drawingml/2006/picture">
+                  <pic:nvPicPr>
+                    <pic:cNvPr id="1" name=""/>
+                    <pic:cNvPicPr/>
+                  </pic:nvPicPr>
+                  <pic:blipFill>
+                    <a:blip r:embed="rId47"/>
+                    <a:stretch>
+                      <a:fillRect/>
+                    </a:stretch>
+                  </pic:blipFill>
+                  <pic:spPr>
+                    <a:xfrm>
+                      <a:off x="0" y="0"/>
+                      <a:ext cx="5159187" cy="2156647"/>
+                    </a:xfrm>
+                    <a:prstGeom prst="rect">
+                      <a:avLst/>
+                    </a:prstGeom>
+                  </pic:spPr>
+                </pic:pic>
+              </a:graphicData>
+            </a:graphic>
+          </wp:inline>
+        </w:drawing>
+      </w:r>
+    </w:p>
+    <w:p>
+      <w:pPr>
+        <w:rPr>
+          <w:sz w:val="40"/>
+          <w:szCs w:val="40"/>
+        </w:rPr>
+      </w:pPr>
+      <w:r>
+        <w:rPr>
+          <w:sz w:val="40"/>
+          <w:szCs w:val="40"/>
+        </w:rPr>
+        <w:t>-S</w:t>
+      </w:r>
+      <w:r>
+        <w:rPr>
+          <w:sz w:val="40"/>
+          <w:szCs w:val="40"/>
+        </w:rPr>
+        <w:t>elect the view template library-&gt; add it as a dependency in your build-&gt;start writing template in /template directory. SB detects the chosen template library and automatically configures the components.</w:t>
+      </w:r>
+    </w:p>
+    <w:p>
+      <w:pPr>
+        <w:rPr>
+          <w:sz w:val="40"/>
+          <w:szCs w:val="40"/>
+        </w:rPr>
+      </w:pPr>
+      <w:r>
+        <w:rPr>
+          <w:sz w:val="40"/>
+          <w:szCs w:val="40"/>
+        </w:rPr>
+        <w:lastRenderedPageBreak/>
+        <w:t>-Use Mustache:</w:t>
+      </w:r>
+    </w:p>
+    <w:p>
+      <w:pPr>
+        <w:rPr>
+          <w:sz w:val="40"/>
+          <w:szCs w:val="40"/>
+        </w:rPr>
+      </w:pPr>
+      <w:r>
+        <w:rPr>
+          <w:sz w:val="40"/>
+          <w:szCs w:val="40"/>
+        </w:rPr>
+        <w:drawing>
+          <wp:inline distT="0" distB="0" distL="0" distR="0" wp14:anchorId="46764690" wp14:editId="73C0DB53">
+            <wp:extent cx="4747671" cy="693480"/>
+            <wp:effectExtent l="0" t="0" r="0" b="0"/>
+            <wp:docPr id="43" name="Picture 43"/>
+            <wp:cNvGraphicFramePr>
+              <a:graphicFrameLocks xmlns:a="http://schemas.openxmlformats.org/drawingml/2006/main" noChangeAspect="1"/>
+            </wp:cNvGraphicFramePr>
+            <a:graphic xmlns:a="http://schemas.openxmlformats.org/drawingml/2006/main">
+              <a:graphicData uri="http://schemas.openxmlformats.org/drawingml/2006/picture">
+                <pic:pic xmlns:pic="http://schemas.openxmlformats.org/drawingml/2006/picture">
+                  <pic:nvPicPr>
+                    <pic:cNvPr id="1" name=""/>
+                    <pic:cNvPicPr/>
+                  </pic:nvPicPr>
+                  <pic:blipFill>
+                    <a:blip r:embed="rId48"/>
+                    <a:stretch>
+                      <a:fillRect/>
+                    </a:stretch>
+                  </pic:blipFill>
+                  <pic:spPr>
+                    <a:xfrm>
+                      <a:off x="0" y="0"/>
+                      <a:ext cx="4747671" cy="693480"/>
+                    </a:xfrm>
+                    <a:prstGeom prst="rect">
+                      <a:avLst/>
+                    </a:prstGeom>
+                  </pic:spPr>
+                </pic:pic>
+              </a:graphicData>
+            </a:graphic>
+          </wp:inline>
+        </w:drawing>
+      </w:r>
+    </w:p>
+    <w:p>
+      <w:pPr>
+        <w:rPr>
+          <w:sz w:val="40"/>
+          <w:szCs w:val="40"/>
+        </w:rPr>
+      </w:pPr>
+      <w:r>
+        <w:rPr>
+          <w:sz w:val="40"/>
+          <w:szCs w:val="40"/>
+        </w:rPr>
+        <w:t xml:space="preserve">+A snippet from </w:t>
+      </w:r>
+      <w:r>
+        <w:rPr>
+          <w:b/>
+          <w:sz w:val="40"/>
+          <w:szCs w:val="40"/>
+        </w:rPr>
+        <w:t>-</w:t>
+      </w:r>
+      <w:r>
+        <w:rPr>
+          <w:sz w:val="40"/>
+          <w:szCs w:val="40"/>
+        </w:rPr>
+        <w:t xml:space="preserve"> template that renders one of ingredient groups in taco design form:</w:t>
+      </w:r>
+    </w:p>
+    <w:p>
+      <w:pPr>
+        <w:rPr>
+          <w:sz w:val="40"/>
+          <w:szCs w:val="40"/>
+        </w:rPr>
+      </w:pPr>
+      <w:r>
+        <w:rPr>
+          <w:sz w:val="40"/>
+          <w:szCs w:val="40"/>
+        </w:rPr>
+        <w:drawing>
+          <wp:inline distT="0" distB="0" distL="0" distR="0" wp14:anchorId="397FD0B6" wp14:editId="20826D95">
+            <wp:extent cx="5281118" cy="1257409"/>
+            <wp:effectExtent l="0" t="0" r="0" b="0"/>
+            <wp:docPr id="44" name="Picture 44"/>
+            <wp:cNvGraphicFramePr>
+              <a:graphicFrameLocks xmlns:a="http://schemas.openxmlformats.org/drawingml/2006/main" noChangeAspect="1"/>
+            </wp:cNvGraphicFramePr>
+            <a:graphic xmlns:a="http://schemas.openxmlformats.org/drawingml/2006/main">
+              <a:graphicData uri="http://schemas.openxmlformats.org/drawingml/2006/picture">
+                <pic:pic xmlns:pic="http://schemas.openxmlformats.org/drawingml/2006/picture">
+                  <pic:nvPicPr>
+                    <pic:cNvPr id="1" name=""/>
+                    <pic:cNvPicPr/>
+                  </pic:nvPicPr>
+                  <pic:blipFill>
+                    <a:blip r:embed="rId49"/>
+                    <a:stretch>
+                      <a:fillRect/>
+                    </a:stretch>
+                  </pic:blipFill>
+                  <pic:spPr>
+                    <a:xfrm>
+                      <a:off x="0" y="0"/>
+                      <a:ext cx="5281118" cy="1257409"/>
+                    </a:xfrm>
+                    <a:prstGeom prst="rect">
+                      <a:avLst/>
+                    </a:prstGeom>
+                  </pic:spPr>
+                </pic:pic>
+              </a:graphicData>
+            </a:graphic>
+          </wp:inline>
+        </w:drawing>
+      </w:r>
+    </w:p>
+    <w:p>
+      <w:pPr>
+        <w:rPr>
+          <w:sz w:val="40"/>
+          <w:szCs w:val="40"/>
+        </w:rPr>
+      </w:pPr>
+      <w:r>
+        <w:rPr>
+          <w:sz w:val="40"/>
+          <w:szCs w:val="40"/>
+        </w:rPr>
+        <w:t xml:space="preserve">-The servlet container (Tomcat by default) implements </w:t>
+      </w:r>
+      <w:r>
+        <w:rPr>
+          <w:b/>
+          <w:sz w:val="40"/>
+          <w:szCs w:val="40"/>
+        </w:rPr>
+        <w:t>JSP</w:t>
+      </w:r>
+      <w:r>
+        <w:rPr>
+          <w:sz w:val="40"/>
+          <w:szCs w:val="40"/>
+        </w:rPr>
+        <w:t xml:space="preserve"> specification-&gt;doesn’t require any </w:t>
+      </w:r>
+      <w:proofErr w:type="spellStart"/>
+      <w:r>
+        <w:rPr>
+          <w:sz w:val="40"/>
+          <w:szCs w:val="40"/>
+        </w:rPr>
+        <w:t>denpendency</w:t>
+      </w:r>
+      <w:proofErr w:type="spellEnd"/>
+    </w:p>
+    <w:p>
+      <w:pPr>
+        <w:rPr>
+          <w:sz w:val="40"/>
+          <w:szCs w:val="40"/>
+        </w:rPr>
+      </w:pPr>
+      <w:r>
+        <w:rPr>
+          <w:sz w:val="40"/>
+          <w:szCs w:val="40"/>
+        </w:rPr>
+        <w:t>-Build your app as WAR file and deploy it in a traditional servlet container: use JSP</w:t>
+      </w:r>
+    </w:p>
+    <w:p>
+      <w:pPr>
+        <w:rPr>
+          <w:sz w:val="40"/>
+          <w:szCs w:val="40"/>
+        </w:rPr>
+      </w:pPr>
+      <w:r>
+        <w:rPr>
+          <w:sz w:val="40"/>
+          <w:szCs w:val="40"/>
+        </w:rPr>
+        <w:t xml:space="preserve">-Build JAR file: </w:t>
+      </w:r>
+      <w:proofErr w:type="spellStart"/>
+      <w:r>
+        <w:rPr>
+          <w:sz w:val="40"/>
+          <w:szCs w:val="40"/>
+        </w:rPr>
+        <w:t>Thymeleaf</w:t>
+      </w:r>
+      <w:proofErr w:type="spellEnd"/>
+      <w:r>
+        <w:rPr>
+          <w:sz w:val="40"/>
+          <w:szCs w:val="40"/>
+        </w:rPr>
+        <w:t xml:space="preserve">, </w:t>
+      </w:r>
+      <w:proofErr w:type="spellStart"/>
+      <w:r>
+        <w:rPr>
+          <w:sz w:val="40"/>
+          <w:szCs w:val="40"/>
+        </w:rPr>
+        <w:t>FreeMaker</w:t>
+      </w:r>
+      <w:proofErr w:type="spellEnd"/>
+      <w:r>
+        <w:rPr>
+          <w:sz w:val="40"/>
+          <w:szCs w:val="40"/>
+        </w:rPr>
+        <w:t>…</w:t>
+      </w:r>
+    </w:p>
+    <w:p>
+      <w:pPr>
+        <w:pStyle w:val="Heading2"/>
+        <w:rPr>
+          <w:color w:val="FF0000"/>
+          <w:sz w:val="40"/>
+          <w:szCs w:val="40"/>
+        </w:rPr>
+      </w:pPr>
+      <w:r>
+        <w:rPr>
+          <w:color w:val="FF0000"/>
+          <w:sz w:val="40"/>
+          <w:szCs w:val="40"/>
+        </w:rPr>
+        <w:t xml:space="preserve">2.5.1 </w:t>
+      </w:r>
+      <w:r>
+        <w:rPr>
+          <w:color w:val="FF0000"/>
+          <w:sz w:val="40"/>
+          <w:szCs w:val="40"/>
+        </w:rPr>
+        <w:t>Catching templates</w:t>
+      </w:r>
+    </w:p>
+    <w:p>
+      <w:pPr>
+        <w:rPr>
+          <w:sz w:val="40"/>
+          <w:szCs w:val="40"/>
+        </w:rPr>
+      </w:pPr>
+      <w:r>
+        <w:rPr>
+          <w:sz w:val="40"/>
+          <w:szCs w:val="40"/>
+        </w:rPr>
+        <w:t>-Caching: the templates have to be compiled only one. If you disable it, the templates have to be compiled repeatedly for every request.</w:t>
+      </w:r>
+    </w:p>
+    <w:p>
+      <w:pPr>
+        <w:rPr>
+          <w:sz w:val="40"/>
+          <w:szCs w:val="40"/>
+        </w:rPr>
+      </w:pPr>
+      <w:r>
+        <w:rPr>
+          <w:sz w:val="40"/>
+          <w:szCs w:val="40"/>
+        </w:rPr>
+        <w:lastRenderedPageBreak/>
+        <w:drawing>
+          <wp:inline distT="0" distB="0" distL="0" distR="0" wp14:anchorId="3C8C1B07" wp14:editId="6B08D0CA">
+            <wp:extent cx="5212532" cy="1988992"/>
+            <wp:effectExtent l="0" t="0" r="7620" b="0"/>
+            <wp:docPr id="45" name="Picture 45"/>
+            <wp:cNvGraphicFramePr>
+              <a:graphicFrameLocks xmlns:a="http://schemas.openxmlformats.org/drawingml/2006/main" noChangeAspect="1"/>
+            </wp:cNvGraphicFramePr>
+            <a:graphic xmlns:a="http://schemas.openxmlformats.org/drawingml/2006/main">
+              <a:graphicData uri="http://schemas.openxmlformats.org/drawingml/2006/picture">
+                <pic:pic xmlns:pic="http://schemas.openxmlformats.org/drawingml/2006/picture">
+                  <pic:nvPicPr>
+                    <pic:cNvPr id="1" name=""/>
+                    <pic:cNvPicPr/>
+                  </pic:nvPicPr>
+                  <pic:blipFill>
+                    <a:blip r:embed="rId50"/>
+                    <a:stretch>
+                      <a:fillRect/>
+                    </a:stretch>
+                  </pic:blipFill>
+                  <pic:spPr>
+                    <a:xfrm>
+                      <a:off x="0" y="0"/>
+                      <a:ext cx="5212532" cy="1988992"/>
+                    </a:xfrm>
+                    <a:prstGeom prst="rect">
+                      <a:avLst/>
+                    </a:prstGeom>
+                  </pic:spPr>
+                </pic:pic>
+              </a:graphicData>
+            </a:graphic>
+          </wp:inline>
+        </w:drawing>
+      </w:r>
+    </w:p>
+    <w:p>
+      <w:pPr>
+        <w:rPr>
+          <w:b/>
+          <w:sz w:val="40"/>
+          <w:szCs w:val="40"/>
+        </w:rPr>
+      </w:pPr>
+      <w:r>
+        <w:rPr>
+          <w:sz w:val="40"/>
+          <w:szCs w:val="40"/>
+        </w:rPr>
+        <w:t xml:space="preserve">-Disable caching in </w:t>
+      </w:r>
+      <w:proofErr w:type="spellStart"/>
+      <w:r>
+        <w:rPr>
+          <w:b/>
+          <w:sz w:val="40"/>
+          <w:szCs w:val="40"/>
+        </w:rPr>
+        <w:t>application.properties</w:t>
+      </w:r>
+      <w:proofErr w:type="spellEnd"/>
+    </w:p>
+    <w:p>
+      <w:pPr>
+        <w:rPr>
+          <w:sz w:val="40"/>
+          <w:szCs w:val="40"/>
+        </w:rPr>
+      </w:pPr>
+      <w:r>
+        <w:rPr>
+          <w:sz w:val="40"/>
+          <w:szCs w:val="40"/>
+        </w:rPr>
+        <w:drawing>
+          <wp:inline distT="0" distB="0" distL="0" distR="0" wp14:anchorId="50DDD36D" wp14:editId="7B4CC537">
+            <wp:extent cx="2514818" cy="175275"/>
+            <wp:effectExtent l="0" t="0" r="0" b="0"/>
+            <wp:docPr id="46" name="Picture 46"/>
+            <wp:cNvGraphicFramePr>
+              <a:graphicFrameLocks xmlns:a="http://schemas.openxmlformats.org/drawingml/2006/main" noChangeAspect="1"/>
+            </wp:cNvGraphicFramePr>
+            <a:graphic xmlns:a="http://schemas.openxmlformats.org/drawingml/2006/main">
+              <a:graphicData uri="http://schemas.openxmlformats.org/drawingml/2006/picture">
+                <pic:pic xmlns:pic="http://schemas.openxmlformats.org/drawingml/2006/picture">
+                  <pic:nvPicPr>
+                    <pic:cNvPr id="1" name=""/>
+                    <pic:cNvPicPr/>
+                  </pic:nvPicPr>
+                  <pic:blipFill>
+                    <a:blip r:embed="rId51"/>
+                    <a:stretch>
+                      <a:fillRect/>
+                    </a:stretch>
+                  </pic:blipFill>
+                  <pic:spPr>
+                    <a:xfrm>
+                      <a:off x="0" y="0"/>
+                      <a:ext cx="2514818" cy="175275"/>
+                    </a:xfrm>
+                    <a:prstGeom prst="rect">
+                      <a:avLst/>
+                    </a:prstGeom>
+                  </pic:spPr>
+                </pic:pic>
+              </a:graphicData>
+            </a:graphic>
+          </wp:inline>
+        </w:drawing>
+      </w:r>
+    </w:p>
+    <w:p>
+      <w:pPr>
+        <w:pStyle w:val="Heading1"/>
+        <w:rPr>
+          <w:sz w:val="40"/>
+          <w:szCs w:val="40"/>
+        </w:rPr>
+      </w:pPr>
+      <w:r>
+        <w:rPr>
+          <w:sz w:val="40"/>
+          <w:szCs w:val="40"/>
+        </w:rPr>
+        <w:t>Summary</w:t>
+      </w:r>
+    </w:p>
+    <w:p>
+      <w:pPr>
+        <w:rPr>
+          <w:sz w:val="40"/>
+          <w:szCs w:val="40"/>
+        </w:rPr>
+      </w:pPr>
       <w:bookmarkStart w:id="0" w:name="_GoBack"/>
+      <w:r>
+        <w:rPr>
+          <w:sz w:val="40"/>
+          <w:szCs w:val="40"/>
+        </w:rPr>
+        <w:drawing>
+          <wp:inline distT="0" distB="0" distL="0" distR="0" wp14:anchorId="5C8F2283" wp14:editId="41F6A971">
+            <wp:extent cx="5943600" cy="3420745"/>
+            <wp:effectExtent l="0" t="0" r="0" b="8255"/>
+            <wp:docPr id="47" name="Picture 47"/>
+            <wp:cNvGraphicFramePr>
+              <a:graphicFrameLocks xmlns:a="http://schemas.openxmlformats.org/drawingml/2006/main" noChangeAspect="1"/>
+            </wp:cNvGraphicFramePr>
+            <a:graphic xmlns:a="http://schemas.openxmlformats.org/drawingml/2006/main">
+              <a:graphicData uri="http://schemas.openxmlformats.org/drawingml/2006/picture">
+                <pic:pic xmlns:pic="http://schemas.openxmlformats.org/drawingml/2006/picture">
+                  <pic:nvPicPr>
+                    <pic:cNvPr id="1" name=""/>
+                    <pic:cNvPicPr/>
+                  </pic:nvPicPr>
+                  <pic:blipFill>
+                    <a:blip r:embed="rId52"/>
+                    <a:stretch>
+                      <a:fillRect/>
+                    </a:stretch>
+                  </pic:blipFill>
+                  <pic:spPr>
+                    <a:xfrm>
+                      <a:off x="0" y="0"/>
+                      <a:ext cx="5943600" cy="3420745"/>
+                    </a:xfrm>
+                    <a:prstGeom prst="rect">
+                      <a:avLst/>
+                    </a:prstGeom>
+                  </pic:spPr>
+                </pic:pic>
+              </a:graphicData>
+            </a:graphic>
+          </wp:inline>
+        </w:drawing>
+      </w:r>
       <w:bookmarkEnd w:id="0"/>
     </w:p>
-    <w:p>
-      <w:pPr>
-        <w:rPr>
-          <w:sz w:val="40"/>
-          <w:szCs w:val="40"/>
-        </w:rPr>
-      </w:pPr>
-    </w:p>
-    <w:p>
-      <w:pPr>
-        <w:pStyle w:val="Heading1"/>
-        <w:rPr>
-          <w:sz w:val="40"/>
-          <w:szCs w:val="40"/>
-        </w:rPr>
-      </w:pPr>
-      <w:r>
-        <w:rPr>
-          <w:sz w:val="40"/>
-          <w:szCs w:val="40"/>
-        </w:rPr>
-        <w:t>2.4 Working with view controllers</w:t>
-      </w:r>
-    </w:p>
-    <w:p>
-      <w:proofErr w:type="gramStart"/>
-      <w:r>
-        <w:rPr>
-          <w:sz w:val="40"/>
-          <w:szCs w:val="40"/>
-        </w:rPr>
-        <w:t>err</w:t>
-      </w:r>
-      <w:proofErr w:type="gramEnd"/>
-    </w:p>
-    <w:p>
-      <w:pPr>
-        <w:pStyle w:val="Heading1"/>
-        <w:rPr>
-          <w:sz w:val="40"/>
-          <w:szCs w:val="40"/>
-        </w:rPr>
-      </w:pPr>
-      <w:r>
-        <w:rPr>
-          <w:sz w:val="40"/>
-          <w:szCs w:val="40"/>
-        </w:rPr>
-        <w:t>2.5 Choosing a view template library</w:t>
-      </w:r>
-    </w:p>
-    <w:p>
-      <w:pPr>
-        <w:rPr>
-          <w:sz w:val="40"/>
-          <w:szCs w:val="40"/>
-        </w:rPr>
-      </w:pPr>
-      <w:r>
-        <w:rPr>
-          <w:sz w:val="40"/>
-          <w:szCs w:val="40"/>
-        </w:rPr>
-        <w:t>-Catching templates</w:t>
-      </w:r>
-    </w:p>
-    <w:p/>
     <w:sectPr>
       <w:pgSz w:w="12240" w:h="15840"/>
       <w:pgMar w:top="1440" w:right="1440" w:bottom="1440" w:left="1440" w:header="720" w:footer="720" w:gutter="0"/>
